--- a/超级SQL注入工具使用说明书V1.1 20190110.docx
+++ b/超级SQL注入工具使用说明书V1.1 20190110.docx
@@ -565,7 +565,7 @@
           <w:kern w:val="0"/>
           <w:szCs w:val="21"/>
         </w:rPr>
-        <w:t>盲注环</w:t>
+        <w:t>盲注环境</w:t>
       </w:r>
       <w:proofErr w:type="gramEnd"/>
       <w:r>
@@ -574,7 +574,7 @@
           <w:kern w:val="0"/>
           <w:szCs w:val="21"/>
         </w:rPr>
-        <w:t>境下无法支持中文等多字节编码的数据。</w:t>
+        <w:t>下无法支持中文等多字节编码的数据。</w:t>
       </w:r>
     </w:p>
     <w:p>
@@ -744,7 +744,7 @@
           <w:szCs w:val="21"/>
           <w:lang w:val="zh-CN"/>
         </w:rPr>
-        <w:t>本工</w:t>
+        <w:t>本工具</w:t>
       </w:r>
       <w:proofErr w:type="gramEnd"/>
       <w:r>
@@ -754,7 +754,7 @@
           <w:szCs w:val="21"/>
           <w:lang w:val="zh-CN"/>
         </w:rPr>
-        <w:t>具可完美解决。</w:t>
+        <w:t>可完美解决。</w:t>
       </w:r>
     </w:p>
     <w:p>
@@ -4711,14 +4711,14 @@
         <w:rPr>
           <w:rFonts w:ascii="宋体" w:eastAsia="宋体" w:hAnsi="宋体" w:hint="eastAsia"/>
         </w:rPr>
-        <w:t>列使</w:t>
+        <w:t>列使用</w:t>
       </w:r>
       <w:proofErr w:type="gramEnd"/>
       <w:r>
         <w:rPr>
           <w:rFonts w:ascii="宋体" w:eastAsia="宋体" w:hAnsi="宋体" w:hint="eastAsia"/>
         </w:rPr>
-        <w:t>用字符：“{data}”代替，其他</w:t>
+        <w:t>字符：“{data}”代替，其他</w:t>
       </w:r>
       <w:proofErr w:type="gramStart"/>
       <w:r>
@@ -4926,14 +4926,14 @@
         <w:rPr>
           <w:rFonts w:ascii="宋体" w:eastAsia="宋体" w:hAnsi="宋体" w:hint="eastAsia"/>
         </w:rPr>
-        <w:t>盲注依</w:t>
+        <w:t>盲注依靠</w:t>
       </w:r>
       <w:proofErr w:type="gramEnd"/>
       <w:r>
         <w:rPr>
           <w:rFonts w:ascii="宋体" w:eastAsia="宋体" w:hAnsi="宋体" w:hint="eastAsia"/>
         </w:rPr>
-        <w:t>靠逻辑真假来进行注入获取数据。</w:t>
+        <w:t>逻辑真假来进行注入获取数据。</w:t>
       </w:r>
     </w:p>
     <w:p>
@@ -5662,14 +5662,14 @@
         <w:rPr>
           <w:rFonts w:ascii="宋体" w:eastAsia="宋体" w:hAnsi="宋体"/>
         </w:rPr>
-        <w:t>盲注</w:t>
+        <w:t>盲注如</w:t>
       </w:r>
       <w:proofErr w:type="gramEnd"/>
       <w:r>
         <w:rPr>
           <w:rFonts w:ascii="宋体" w:eastAsia="宋体" w:hAnsi="宋体"/>
         </w:rPr>
-        <w:t>如出现乱码，可以选择其他编码方式尝试获取数据，查看是否有乱码。</w:t>
+        <w:t>出现乱码，可以选择其他编码方式尝试获取数据，查看是否有乱码。</w:t>
       </w:r>
       <w:r>
         <w:rPr>
@@ -5933,7 +5933,7 @@
         <w:ind w:firstLine="420"/>
         <w:jc w:val="center"/>
         <w:rPr>
-          <w:rFonts w:ascii="宋体" w:eastAsia="宋体" w:hAnsi="宋体" w:hint="eastAsia"/>
+          <w:rFonts w:ascii="宋体" w:eastAsia="宋体" w:hAnsi="宋体"/>
         </w:rPr>
       </w:pPr>
       <w:r>
@@ -6015,7 +6015,7 @@
         <w:spacing w:line="360" w:lineRule="auto"/>
         <w:ind w:firstLine="420"/>
         <w:rPr>
-          <w:rFonts w:ascii="宋体" w:eastAsia="宋体" w:hAnsi="宋体" w:hint="eastAsia"/>
+          <w:rFonts w:ascii="宋体" w:eastAsia="宋体" w:hAnsi="宋体"/>
         </w:rPr>
       </w:pPr>
       <w:r>
@@ -6030,8 +6030,6 @@
         </w:rPr>
         <w:t>。</w:t>
       </w:r>
-      <w:bookmarkStart w:id="0" w:name="_GoBack"/>
-      <w:bookmarkEnd w:id="0"/>
       <w:r>
         <w:rPr>
           <w:rFonts w:ascii="宋体" w:eastAsia="宋体" w:hAnsi="宋体" w:hint="eastAsia"/>
@@ -6091,9 +6089,6 @@
       <w:pPr>
         <w:ind w:left="360"/>
         <w:jc w:val="center"/>
-        <w:rPr>
-          <w:rFonts w:hint="eastAsia"/>
-        </w:rPr>
       </w:pPr>
     </w:p>
     <w:p>
@@ -6697,14 +6692,14 @@
         <w:rPr>
           <w:rFonts w:ascii="宋体" w:eastAsia="宋体" w:hAnsi="宋体"/>
         </w:rPr>
-        <w:t>获取回</w:t>
+        <w:t>获取回显</w:t>
       </w:r>
       <w:proofErr w:type="gramEnd"/>
       <w:r>
         <w:rPr>
           <w:rFonts w:ascii="宋体" w:eastAsia="宋体" w:hAnsi="宋体"/>
         </w:rPr>
-        <w:t>显结果。执行此功能</w:t>
+        <w:t>结果。执行此功能</w:t>
       </w:r>
       <w:proofErr w:type="gramStart"/>
       <w:r>
@@ -12310,6 +12305,1845 @@
         </w:rPr>
         <w:t>QQ群反馈：84978967</w:t>
       </w:r>
+    </w:p>
+    <w:p>
+      <w:pPr>
+        <w:pStyle w:val="1"/>
+        <w:numPr>
+          <w:ilvl w:val="0"/>
+          <w:numId w:val="1"/>
+        </w:numPr>
+      </w:pPr>
+      <w:r>
+        <w:rPr>
+          <w:rFonts w:hint="eastAsia"/>
+        </w:rPr>
+        <w:lastRenderedPageBreak/>
+        <w:t>其他资料</w:t>
+      </w:r>
+    </w:p>
+    <w:p>
+      <w:pPr>
+        <w:pStyle w:val="2"/>
+        <w:numPr>
+          <w:ilvl w:val="1"/>
+          <w:numId w:val="1"/>
+        </w:numPr>
+      </w:pPr>
+      <w:r>
+        <w:rPr>
+          <w:rFonts w:hint="eastAsia"/>
+        </w:rPr>
+        <w:t>数据库相关资料</w:t>
+      </w:r>
+    </w:p>
+    <w:p>
+      <w:pPr>
+        <w:pStyle w:val="3"/>
+        <w:numPr>
+          <w:ilvl w:val="2"/>
+          <w:numId w:val="1"/>
+        </w:numPr>
+      </w:pPr>
+      <w:r>
+        <w:t>Informix</w:t>
+      </w:r>
+    </w:p>
+    <w:p>
+      <w:pPr>
+        <w:pStyle w:val="4"/>
+        <w:numPr>
+          <w:ilvl w:val="3"/>
+          <w:numId w:val="1"/>
+        </w:numPr>
+        <w:rPr>
+          <w:rFonts w:hint="eastAsia"/>
+        </w:rPr>
+      </w:pPr>
+      <w:bookmarkStart w:id="0" w:name="_GoBack"/>
+      <w:r>
+        <w:rPr>
+          <w:rFonts w:hint="eastAsia"/>
+        </w:rPr>
+        <w:t>版本信息说明</w:t>
+      </w:r>
+    </w:p>
+    <w:tbl>
+      <w:tblPr>
+        <w:tblW w:w="5000" w:type="pct"/>
+        <w:tblBorders>
+          <w:top w:val="outset" w:sz="6" w:space="0" w:color="000000"/>
+          <w:left w:val="outset" w:sz="6" w:space="0" w:color="000000"/>
+          <w:bottom w:val="outset" w:sz="6" w:space="0" w:color="000000"/>
+          <w:right w:val="outset" w:sz="6" w:space="0" w:color="000000"/>
+        </w:tblBorders>
+        <w:shd w:val="clear" w:color="auto" w:fill="FFFFFF"/>
+        <w:tblCellMar>
+          <w:left w:w="0" w:type="dxa"/>
+          <w:right w:w="0" w:type="dxa"/>
+        </w:tblCellMar>
+        <w:tblLook w:val="04A0" w:firstRow="1" w:lastRow="0" w:firstColumn="1" w:lastColumn="0" w:noHBand="0" w:noVBand="1"/>
+        <w:tblDescription w:val=""/>
+      </w:tblPr>
+      <w:tblGrid>
+        <w:gridCol w:w="1470"/>
+        <w:gridCol w:w="390"/>
+        <w:gridCol w:w="540"/>
+        <w:gridCol w:w="3359"/>
+        <w:gridCol w:w="2531"/>
+      </w:tblGrid>
+      <w:tr>
+        <w:trPr>
+          <w:tblHeader/>
+        </w:trPr>
+        <w:tc>
+          <w:tcPr>
+            <w:tcW w:w="850" w:type="pct"/>
+            <w:tcBorders>
+              <w:top w:val="single" w:sz="6" w:space="0" w:color="E0E0E0"/>
+              <w:left w:val="single" w:sz="6" w:space="0" w:color="E0E0E0"/>
+              <w:bottom w:val="single" w:sz="6" w:space="0" w:color="E0E0E0"/>
+              <w:right w:val="single" w:sz="6" w:space="0" w:color="E0E0E0"/>
+            </w:tcBorders>
+            <w:shd w:val="clear" w:color="auto" w:fill="DADADA"/>
+            <w:tcMar>
+              <w:top w:w="75" w:type="dxa"/>
+              <w:left w:w="75" w:type="dxa"/>
+              <w:bottom w:w="75" w:type="dxa"/>
+              <w:right w:w="75" w:type="dxa"/>
+            </w:tcMar>
+            <w:vAlign w:val="bottom"/>
+            <w:hideMark/>
+          </w:tcPr>
+          <w:bookmarkEnd w:id="0"/>
+          <w:p>
+            <w:pPr>
+              <w:widowControl/>
+              <w:jc w:val="left"/>
+              <w:rPr>
+                <w:rFonts w:ascii="宋体" w:eastAsia="宋体" w:hAnsi="宋体" w:cs="宋体"/>
+                <w:b/>
+                <w:bCs/>
+                <w:color w:val="000000"/>
+                <w:kern w:val="0"/>
+                <w:sz w:val="24"/>
+                <w:szCs w:val="24"/>
+              </w:rPr>
+            </w:pPr>
+            <w:r>
+              <w:rPr>
+                <w:rFonts w:ascii="宋体" w:eastAsia="宋体" w:hAnsi="宋体" w:cs="宋体"/>
+                <w:b/>
+                <w:bCs/>
+                <w:color w:val="000000"/>
+                <w:kern w:val="0"/>
+                <w:sz w:val="24"/>
+                <w:szCs w:val="24"/>
+              </w:rPr>
+              <w:t>Arguments</w:t>
+            </w:r>
+          </w:p>
+        </w:tc>
+        <w:tc>
+          <w:tcPr>
+            <w:tcW w:w="0" w:type="auto"/>
+            <w:gridSpan w:val="3"/>
+            <w:tcBorders>
+              <w:top w:val="single" w:sz="6" w:space="0" w:color="E0E0E0"/>
+              <w:left w:val="single" w:sz="6" w:space="0" w:color="E0E0E0"/>
+              <w:bottom w:val="single" w:sz="6" w:space="0" w:color="E0E0E0"/>
+              <w:right w:val="single" w:sz="6" w:space="0" w:color="E0E0E0"/>
+            </w:tcBorders>
+            <w:shd w:val="clear" w:color="auto" w:fill="DADADA"/>
+            <w:tcMar>
+              <w:top w:w="75" w:type="dxa"/>
+              <w:left w:w="75" w:type="dxa"/>
+              <w:bottom w:w="75" w:type="dxa"/>
+              <w:right w:w="75" w:type="dxa"/>
+            </w:tcMar>
+            <w:vAlign w:val="bottom"/>
+            <w:hideMark/>
+          </w:tcPr>
+          <w:p>
+            <w:pPr>
+              <w:widowControl/>
+              <w:jc w:val="left"/>
+              <w:rPr>
+                <w:rFonts w:ascii="宋体" w:eastAsia="宋体" w:hAnsi="宋体" w:cs="宋体"/>
+                <w:b/>
+                <w:bCs/>
+                <w:color w:val="000000"/>
+                <w:kern w:val="0"/>
+                <w:sz w:val="24"/>
+                <w:szCs w:val="24"/>
+              </w:rPr>
+            </w:pPr>
+            <w:r>
+              <w:rPr>
+                <w:rFonts w:ascii="宋体" w:eastAsia="宋体" w:hAnsi="宋体" w:cs="宋体"/>
+                <w:b/>
+                <w:bCs/>
+                <w:color w:val="000000"/>
+                <w:kern w:val="0"/>
+                <w:sz w:val="24"/>
+                <w:szCs w:val="24"/>
+              </w:rPr>
+              <w:t>Part of Version String Returned</w:t>
+            </w:r>
+          </w:p>
+        </w:tc>
+        <w:tc>
+          <w:tcPr>
+            <w:tcW w:w="1550" w:type="pct"/>
+            <w:tcBorders>
+              <w:top w:val="single" w:sz="6" w:space="0" w:color="E0E0E0"/>
+              <w:left w:val="single" w:sz="6" w:space="0" w:color="E0E0E0"/>
+              <w:bottom w:val="single" w:sz="6" w:space="0" w:color="E0E0E0"/>
+              <w:right w:val="single" w:sz="6" w:space="0" w:color="E0E0E0"/>
+            </w:tcBorders>
+            <w:shd w:val="clear" w:color="auto" w:fill="DADADA"/>
+            <w:tcMar>
+              <w:top w:w="75" w:type="dxa"/>
+              <w:left w:w="75" w:type="dxa"/>
+              <w:bottom w:w="75" w:type="dxa"/>
+              <w:right w:w="75" w:type="dxa"/>
+            </w:tcMar>
+            <w:vAlign w:val="bottom"/>
+            <w:hideMark/>
+          </w:tcPr>
+          <w:p>
+            <w:pPr>
+              <w:widowControl/>
+              <w:jc w:val="left"/>
+              <w:rPr>
+                <w:rFonts w:ascii="宋体" w:eastAsia="宋体" w:hAnsi="宋体" w:cs="宋体"/>
+                <w:b/>
+                <w:bCs/>
+                <w:color w:val="000000"/>
+                <w:kern w:val="0"/>
+                <w:sz w:val="24"/>
+                <w:szCs w:val="24"/>
+              </w:rPr>
+            </w:pPr>
+            <w:r>
+              <w:rPr>
+                <w:rFonts w:ascii="宋体" w:eastAsia="宋体" w:hAnsi="宋体" w:cs="宋体"/>
+                <w:b/>
+                <w:bCs/>
+                <w:color w:val="000000"/>
+                <w:kern w:val="0"/>
+                <w:sz w:val="24"/>
+                <w:szCs w:val="24"/>
+              </w:rPr>
+              <w:t>Example of Returned Value</w:t>
+            </w:r>
+          </w:p>
+        </w:tc>
+      </w:tr>
+      <w:tr>
+        <w:tc>
+          <w:tcPr>
+            <w:tcW w:w="850" w:type="pct"/>
+            <w:tcBorders>
+              <w:top w:val="single" w:sz="6" w:space="0" w:color="E0E0E0"/>
+              <w:left w:val="single" w:sz="6" w:space="0" w:color="E0E0E0"/>
+              <w:bottom w:val="single" w:sz="6" w:space="0" w:color="E0E0E0"/>
+              <w:right w:val="single" w:sz="6" w:space="0" w:color="E0E0E0"/>
+            </w:tcBorders>
+            <w:shd w:val="clear" w:color="auto" w:fill="FFFFFF"/>
+            <w:tcMar>
+              <w:top w:w="75" w:type="dxa"/>
+              <w:left w:w="75" w:type="dxa"/>
+              <w:bottom w:w="75" w:type="dxa"/>
+              <w:right w:w="75" w:type="dxa"/>
+            </w:tcMar>
+            <w:hideMark/>
+          </w:tcPr>
+          <w:p>
+            <w:pPr>
+              <w:widowControl/>
+              <w:jc w:val="left"/>
+              <w:rPr>
+                <w:rFonts w:ascii="宋体" w:eastAsia="宋体" w:hAnsi="宋体" w:cs="宋体"/>
+                <w:color w:val="000000"/>
+                <w:kern w:val="0"/>
+                <w:sz w:val="24"/>
+                <w:szCs w:val="24"/>
+              </w:rPr>
+            </w:pPr>
+            <w:r>
+              <w:rPr>
+                <w:rFonts w:ascii="宋体" w:eastAsia="宋体" w:hAnsi="宋体" w:cs="宋体"/>
+                <w:color w:val="000000"/>
+                <w:kern w:val="0"/>
+                <w:sz w:val="24"/>
+                <w:szCs w:val="24"/>
+              </w:rPr>
+              <w:t>('version', 'server-type')</w:t>
+            </w:r>
+          </w:p>
+        </w:tc>
+        <w:tc>
+          <w:tcPr>
+            <w:tcW w:w="0" w:type="auto"/>
+            <w:gridSpan w:val="3"/>
+            <w:tcBorders>
+              <w:top w:val="single" w:sz="6" w:space="0" w:color="E0E0E0"/>
+              <w:left w:val="single" w:sz="6" w:space="0" w:color="E0E0E0"/>
+              <w:bottom w:val="single" w:sz="6" w:space="0" w:color="E0E0E0"/>
+              <w:right w:val="single" w:sz="6" w:space="0" w:color="E0E0E0"/>
+            </w:tcBorders>
+            <w:shd w:val="clear" w:color="auto" w:fill="FFFFFF"/>
+            <w:tcMar>
+              <w:top w:w="75" w:type="dxa"/>
+              <w:left w:w="75" w:type="dxa"/>
+              <w:bottom w:w="75" w:type="dxa"/>
+              <w:right w:w="75" w:type="dxa"/>
+            </w:tcMar>
+            <w:hideMark/>
+          </w:tcPr>
+          <w:p>
+            <w:pPr>
+              <w:widowControl/>
+              <w:jc w:val="left"/>
+              <w:rPr>
+                <w:rFonts w:ascii="宋体" w:eastAsia="宋体" w:hAnsi="宋体" w:cs="宋体"/>
+                <w:color w:val="000000"/>
+                <w:kern w:val="0"/>
+                <w:sz w:val="24"/>
+                <w:szCs w:val="24"/>
+              </w:rPr>
+            </w:pPr>
+            <w:r>
+              <w:rPr>
+                <w:rFonts w:ascii="宋体" w:eastAsia="宋体" w:hAnsi="宋体" w:cs="宋体"/>
+                <w:color w:val="000000"/>
+                <w:kern w:val="0"/>
+                <w:sz w:val="24"/>
+                <w:szCs w:val="24"/>
+              </w:rPr>
+              <w:t>Type of database server</w:t>
+            </w:r>
+          </w:p>
+        </w:tc>
+        <w:tc>
+          <w:tcPr>
+            <w:tcW w:w="1550" w:type="pct"/>
+            <w:tcBorders>
+              <w:top w:val="single" w:sz="6" w:space="0" w:color="E0E0E0"/>
+              <w:left w:val="single" w:sz="6" w:space="0" w:color="E0E0E0"/>
+              <w:bottom w:val="single" w:sz="6" w:space="0" w:color="E0E0E0"/>
+              <w:right w:val="single" w:sz="6" w:space="0" w:color="E0E0E0"/>
+            </w:tcBorders>
+            <w:shd w:val="clear" w:color="auto" w:fill="FFFFFF"/>
+            <w:tcMar>
+              <w:top w:w="75" w:type="dxa"/>
+              <w:left w:w="75" w:type="dxa"/>
+              <w:bottom w:w="75" w:type="dxa"/>
+              <w:right w:w="75" w:type="dxa"/>
+            </w:tcMar>
+            <w:hideMark/>
+          </w:tcPr>
+          <w:p>
+            <w:pPr>
+              <w:widowControl/>
+              <w:jc w:val="left"/>
+              <w:rPr>
+                <w:rFonts w:ascii="宋体" w:eastAsia="宋体" w:hAnsi="宋体" w:cs="宋体"/>
+                <w:color w:val="000000"/>
+                <w:kern w:val="0"/>
+                <w:sz w:val="24"/>
+                <w:szCs w:val="24"/>
+              </w:rPr>
+            </w:pPr>
+            <w:r>
+              <w:rPr>
+                <w:rFonts w:ascii="DejaVu Sans Mono" w:eastAsia="宋体" w:hAnsi="DejaVu Sans Mono" w:cs="DejaVu Sans Mono"/>
+                <w:color w:val="000000"/>
+                <w:kern w:val="0"/>
+                <w:sz w:val="24"/>
+                <w:szCs w:val="24"/>
+                <w:bdr w:val="none" w:sz="0" w:space="0" w:color="auto" w:frame="1"/>
+              </w:rPr>
+              <w:t>Informix</w:t>
+            </w:r>
+          </w:p>
+        </w:tc>
+      </w:tr>
+      <w:tr>
+        <w:tc>
+          <w:tcPr>
+            <w:tcW w:w="850" w:type="pct"/>
+            <w:tcBorders>
+              <w:top w:val="single" w:sz="6" w:space="0" w:color="E0E0E0"/>
+              <w:left w:val="single" w:sz="6" w:space="0" w:color="E0E0E0"/>
+              <w:bottom w:val="single" w:sz="6" w:space="0" w:color="E0E0E0"/>
+              <w:right w:val="single" w:sz="6" w:space="0" w:color="E0E0E0"/>
+            </w:tcBorders>
+            <w:shd w:val="clear" w:color="auto" w:fill="FFFFFF"/>
+            <w:tcMar>
+              <w:top w:w="75" w:type="dxa"/>
+              <w:left w:w="75" w:type="dxa"/>
+              <w:bottom w:w="75" w:type="dxa"/>
+              <w:right w:w="75" w:type="dxa"/>
+            </w:tcMar>
+            <w:hideMark/>
+          </w:tcPr>
+          <w:p>
+            <w:pPr>
+              <w:widowControl/>
+              <w:jc w:val="left"/>
+              <w:rPr>
+                <w:rFonts w:ascii="宋体" w:eastAsia="宋体" w:hAnsi="宋体" w:cs="宋体"/>
+                <w:color w:val="000000"/>
+                <w:kern w:val="0"/>
+                <w:sz w:val="24"/>
+                <w:szCs w:val="24"/>
+              </w:rPr>
+            </w:pPr>
+            <w:r>
+              <w:rPr>
+                <w:rFonts w:ascii="宋体" w:eastAsia="宋体" w:hAnsi="宋体" w:cs="宋体"/>
+                <w:color w:val="000000"/>
+                <w:kern w:val="0"/>
+                <w:sz w:val="24"/>
+                <w:szCs w:val="24"/>
+              </w:rPr>
+              <w:t>('version', 'major')</w:t>
+            </w:r>
+          </w:p>
+        </w:tc>
+        <w:tc>
+          <w:tcPr>
+            <w:tcW w:w="0" w:type="auto"/>
+            <w:gridSpan w:val="3"/>
+            <w:tcBorders>
+              <w:top w:val="single" w:sz="6" w:space="0" w:color="E0E0E0"/>
+              <w:left w:val="single" w:sz="6" w:space="0" w:color="E0E0E0"/>
+              <w:bottom w:val="single" w:sz="6" w:space="0" w:color="E0E0E0"/>
+              <w:right w:val="single" w:sz="6" w:space="0" w:color="E0E0E0"/>
+            </w:tcBorders>
+            <w:shd w:val="clear" w:color="auto" w:fill="FFFFFF"/>
+            <w:tcMar>
+              <w:top w:w="75" w:type="dxa"/>
+              <w:left w:w="75" w:type="dxa"/>
+              <w:bottom w:w="75" w:type="dxa"/>
+              <w:right w:w="75" w:type="dxa"/>
+            </w:tcMar>
+            <w:hideMark/>
+          </w:tcPr>
+          <w:p>
+            <w:pPr>
+              <w:widowControl/>
+              <w:jc w:val="left"/>
+              <w:rPr>
+                <w:rFonts w:ascii="宋体" w:eastAsia="宋体" w:hAnsi="宋体" w:cs="宋体"/>
+                <w:color w:val="000000"/>
+                <w:kern w:val="0"/>
+                <w:sz w:val="24"/>
+                <w:szCs w:val="24"/>
+              </w:rPr>
+            </w:pPr>
+            <w:r>
+              <w:rPr>
+                <w:rFonts w:ascii="宋体" w:eastAsia="宋体" w:hAnsi="宋体" w:cs="宋体"/>
+                <w:color w:val="000000"/>
+                <w:kern w:val="0"/>
+                <w:sz w:val="24"/>
+                <w:szCs w:val="24"/>
+              </w:rPr>
+              <w:t>Major version number of the current database server version</w:t>
+            </w:r>
+          </w:p>
+        </w:tc>
+        <w:tc>
+          <w:tcPr>
+            <w:tcW w:w="1550" w:type="pct"/>
+            <w:tcBorders>
+              <w:top w:val="single" w:sz="6" w:space="0" w:color="E0E0E0"/>
+              <w:left w:val="single" w:sz="6" w:space="0" w:color="E0E0E0"/>
+              <w:bottom w:val="single" w:sz="6" w:space="0" w:color="E0E0E0"/>
+              <w:right w:val="single" w:sz="6" w:space="0" w:color="E0E0E0"/>
+            </w:tcBorders>
+            <w:shd w:val="clear" w:color="auto" w:fill="FFFFFF"/>
+            <w:tcMar>
+              <w:top w:w="75" w:type="dxa"/>
+              <w:left w:w="75" w:type="dxa"/>
+              <w:bottom w:w="75" w:type="dxa"/>
+              <w:right w:w="75" w:type="dxa"/>
+            </w:tcMar>
+            <w:hideMark/>
+          </w:tcPr>
+          <w:p>
+            <w:pPr>
+              <w:widowControl/>
+              <w:jc w:val="left"/>
+              <w:rPr>
+                <w:rFonts w:ascii="宋体" w:eastAsia="宋体" w:hAnsi="宋体" w:cs="宋体"/>
+                <w:color w:val="000000"/>
+                <w:kern w:val="0"/>
+                <w:sz w:val="24"/>
+                <w:szCs w:val="24"/>
+              </w:rPr>
+            </w:pPr>
+            <w:r>
+              <w:rPr>
+                <w:rFonts w:ascii="宋体" w:eastAsia="宋体" w:hAnsi="宋体" w:cs="宋体"/>
+                <w:color w:val="000000"/>
+                <w:kern w:val="0"/>
+                <w:sz w:val="24"/>
+                <w:szCs w:val="24"/>
+              </w:rPr>
+              <w:t>11</w:t>
+            </w:r>
+          </w:p>
+        </w:tc>
+      </w:tr>
+      <w:tr>
+        <w:tc>
+          <w:tcPr>
+            <w:tcW w:w="850" w:type="pct"/>
+            <w:tcBorders>
+              <w:top w:val="single" w:sz="6" w:space="0" w:color="E0E0E0"/>
+              <w:left w:val="single" w:sz="6" w:space="0" w:color="E0E0E0"/>
+              <w:bottom w:val="single" w:sz="6" w:space="0" w:color="E0E0E0"/>
+              <w:right w:val="single" w:sz="6" w:space="0" w:color="E0E0E0"/>
+            </w:tcBorders>
+            <w:shd w:val="clear" w:color="auto" w:fill="FFFFFF"/>
+            <w:tcMar>
+              <w:top w:w="75" w:type="dxa"/>
+              <w:left w:w="75" w:type="dxa"/>
+              <w:bottom w:w="75" w:type="dxa"/>
+              <w:right w:w="75" w:type="dxa"/>
+            </w:tcMar>
+            <w:hideMark/>
+          </w:tcPr>
+          <w:p>
+            <w:pPr>
+              <w:widowControl/>
+              <w:jc w:val="left"/>
+              <w:rPr>
+                <w:rFonts w:ascii="宋体" w:eastAsia="宋体" w:hAnsi="宋体" w:cs="宋体"/>
+                <w:color w:val="000000"/>
+                <w:kern w:val="0"/>
+                <w:sz w:val="24"/>
+                <w:szCs w:val="24"/>
+              </w:rPr>
+            </w:pPr>
+            <w:r>
+              <w:rPr>
+                <w:rFonts w:ascii="宋体" w:eastAsia="宋体" w:hAnsi="宋体" w:cs="宋体"/>
+                <w:color w:val="000000"/>
+                <w:kern w:val="0"/>
+                <w:sz w:val="24"/>
+                <w:szCs w:val="24"/>
+              </w:rPr>
+              <w:t>('version', 'minor')</w:t>
+            </w:r>
+          </w:p>
+        </w:tc>
+        <w:tc>
+          <w:tcPr>
+            <w:tcW w:w="0" w:type="auto"/>
+            <w:gridSpan w:val="3"/>
+            <w:tcBorders>
+              <w:top w:val="single" w:sz="6" w:space="0" w:color="E0E0E0"/>
+              <w:left w:val="single" w:sz="6" w:space="0" w:color="E0E0E0"/>
+              <w:bottom w:val="single" w:sz="6" w:space="0" w:color="E0E0E0"/>
+              <w:right w:val="single" w:sz="6" w:space="0" w:color="E0E0E0"/>
+            </w:tcBorders>
+            <w:shd w:val="clear" w:color="auto" w:fill="FFFFFF"/>
+            <w:tcMar>
+              <w:top w:w="75" w:type="dxa"/>
+              <w:left w:w="75" w:type="dxa"/>
+              <w:bottom w:w="75" w:type="dxa"/>
+              <w:right w:w="75" w:type="dxa"/>
+            </w:tcMar>
+            <w:hideMark/>
+          </w:tcPr>
+          <w:p>
+            <w:pPr>
+              <w:widowControl/>
+              <w:jc w:val="left"/>
+              <w:rPr>
+                <w:rFonts w:ascii="宋体" w:eastAsia="宋体" w:hAnsi="宋体" w:cs="宋体"/>
+                <w:color w:val="000000"/>
+                <w:kern w:val="0"/>
+                <w:sz w:val="24"/>
+                <w:szCs w:val="24"/>
+              </w:rPr>
+            </w:pPr>
+            <w:r>
+              <w:rPr>
+                <w:rFonts w:ascii="宋体" w:eastAsia="宋体" w:hAnsi="宋体" w:cs="宋体"/>
+                <w:color w:val="000000"/>
+                <w:kern w:val="0"/>
+                <w:sz w:val="24"/>
+                <w:szCs w:val="24"/>
+              </w:rPr>
+              <w:t>Minor version number of the current database server version</w:t>
+            </w:r>
+          </w:p>
+        </w:tc>
+        <w:tc>
+          <w:tcPr>
+            <w:tcW w:w="1550" w:type="pct"/>
+            <w:tcBorders>
+              <w:top w:val="single" w:sz="6" w:space="0" w:color="E0E0E0"/>
+              <w:left w:val="single" w:sz="6" w:space="0" w:color="E0E0E0"/>
+              <w:bottom w:val="single" w:sz="6" w:space="0" w:color="E0E0E0"/>
+              <w:right w:val="single" w:sz="6" w:space="0" w:color="E0E0E0"/>
+            </w:tcBorders>
+            <w:shd w:val="clear" w:color="auto" w:fill="FFFFFF"/>
+            <w:tcMar>
+              <w:top w:w="75" w:type="dxa"/>
+              <w:left w:w="75" w:type="dxa"/>
+              <w:bottom w:w="75" w:type="dxa"/>
+              <w:right w:w="75" w:type="dxa"/>
+            </w:tcMar>
+            <w:hideMark/>
+          </w:tcPr>
+          <w:p>
+            <w:pPr>
+              <w:widowControl/>
+              <w:jc w:val="left"/>
+              <w:rPr>
+                <w:rFonts w:ascii="宋体" w:eastAsia="宋体" w:hAnsi="宋体" w:cs="宋体"/>
+                <w:color w:val="000000"/>
+                <w:kern w:val="0"/>
+                <w:sz w:val="24"/>
+                <w:szCs w:val="24"/>
+              </w:rPr>
+            </w:pPr>
+            <w:r>
+              <w:rPr>
+                <w:rFonts w:ascii="宋体" w:eastAsia="宋体" w:hAnsi="宋体" w:cs="宋体"/>
+                <w:color w:val="000000"/>
+                <w:kern w:val="0"/>
+                <w:sz w:val="24"/>
+                <w:szCs w:val="24"/>
+              </w:rPr>
+              <w:t>50</w:t>
+            </w:r>
+          </w:p>
+        </w:tc>
+      </w:tr>
+      <w:tr>
+        <w:tc>
+          <w:tcPr>
+            <w:tcW w:w="850" w:type="pct"/>
+            <w:vMerge w:val="restart"/>
+            <w:tcBorders>
+              <w:top w:val="single" w:sz="6" w:space="0" w:color="E0E0E0"/>
+              <w:left w:val="single" w:sz="6" w:space="0" w:color="E0E0E0"/>
+              <w:bottom w:val="single" w:sz="6" w:space="0" w:color="E0E0E0"/>
+              <w:right w:val="single" w:sz="6" w:space="0" w:color="E0E0E0"/>
+            </w:tcBorders>
+            <w:shd w:val="clear" w:color="auto" w:fill="FFFFFF"/>
+            <w:tcMar>
+              <w:top w:w="75" w:type="dxa"/>
+              <w:left w:w="75" w:type="dxa"/>
+              <w:bottom w:w="75" w:type="dxa"/>
+              <w:right w:w="75" w:type="dxa"/>
+            </w:tcMar>
+            <w:hideMark/>
+          </w:tcPr>
+          <w:p>
+            <w:pPr>
+              <w:widowControl/>
+              <w:jc w:val="left"/>
+              <w:rPr>
+                <w:rFonts w:ascii="宋体" w:eastAsia="宋体" w:hAnsi="宋体" w:cs="宋体"/>
+                <w:color w:val="000000"/>
+                <w:kern w:val="0"/>
+                <w:sz w:val="24"/>
+                <w:szCs w:val="24"/>
+              </w:rPr>
+            </w:pPr>
+            <w:r>
+              <w:rPr>
+                <w:rFonts w:ascii="宋体" w:eastAsia="宋体" w:hAnsi="宋体" w:cs="宋体"/>
+                <w:color w:val="000000"/>
+                <w:kern w:val="0"/>
+                <w:sz w:val="24"/>
+                <w:szCs w:val="24"/>
+              </w:rPr>
+              <w:t>('version', '</w:t>
+            </w:r>
+            <w:proofErr w:type="spellStart"/>
+            <w:r>
+              <w:rPr>
+                <w:rFonts w:ascii="宋体" w:eastAsia="宋体" w:hAnsi="宋体" w:cs="宋体"/>
+                <w:color w:val="000000"/>
+                <w:kern w:val="0"/>
+                <w:sz w:val="24"/>
+                <w:szCs w:val="24"/>
+              </w:rPr>
+              <w:t>os</w:t>
+            </w:r>
+            <w:proofErr w:type="spellEnd"/>
+            <w:r>
+              <w:rPr>
+                <w:rFonts w:ascii="宋体" w:eastAsia="宋体" w:hAnsi="宋体" w:cs="宋体"/>
+                <w:color w:val="000000"/>
+                <w:kern w:val="0"/>
+                <w:sz w:val="24"/>
+                <w:szCs w:val="24"/>
+              </w:rPr>
+              <w:t>')</w:t>
+            </w:r>
+          </w:p>
+        </w:tc>
+        <w:tc>
+          <w:tcPr>
+            <w:tcW w:w="0" w:type="auto"/>
+            <w:gridSpan w:val="3"/>
+            <w:tcBorders>
+              <w:top w:val="single" w:sz="6" w:space="0" w:color="E0E0E0"/>
+              <w:left w:val="single" w:sz="6" w:space="0" w:color="E0E0E0"/>
+              <w:bottom w:val="single" w:sz="6" w:space="0" w:color="E0E0E0"/>
+              <w:right w:val="single" w:sz="6" w:space="0" w:color="E0E0E0"/>
+            </w:tcBorders>
+            <w:shd w:val="clear" w:color="auto" w:fill="FFFFFF"/>
+            <w:tcMar>
+              <w:top w:w="75" w:type="dxa"/>
+              <w:left w:w="75" w:type="dxa"/>
+              <w:bottom w:w="75" w:type="dxa"/>
+              <w:right w:w="75" w:type="dxa"/>
+            </w:tcMar>
+            <w:hideMark/>
+          </w:tcPr>
+          <w:p>
+            <w:pPr>
+              <w:widowControl/>
+              <w:jc w:val="left"/>
+              <w:rPr>
+                <w:rFonts w:ascii="宋体" w:eastAsia="宋体" w:hAnsi="宋体" w:cs="宋体"/>
+                <w:color w:val="000000"/>
+                <w:kern w:val="0"/>
+                <w:sz w:val="24"/>
+                <w:szCs w:val="24"/>
+              </w:rPr>
+            </w:pPr>
+            <w:r>
+              <w:rPr>
+                <w:rFonts w:ascii="宋体" w:eastAsia="宋体" w:hAnsi="宋体" w:cs="宋体"/>
+                <w:color w:val="000000"/>
+                <w:kern w:val="0"/>
+                <w:sz w:val="24"/>
+                <w:szCs w:val="24"/>
+              </w:rPr>
+              <w:t>Operating-system identifier within the version string:</w:t>
+            </w:r>
+          </w:p>
+        </w:tc>
+        <w:tc>
+          <w:tcPr>
+            <w:tcW w:w="1550" w:type="pct"/>
+            <w:vMerge w:val="restart"/>
+            <w:tcBorders>
+              <w:top w:val="single" w:sz="6" w:space="0" w:color="E0E0E0"/>
+              <w:left w:val="single" w:sz="6" w:space="0" w:color="E0E0E0"/>
+              <w:bottom w:val="single" w:sz="6" w:space="0" w:color="E0E0E0"/>
+              <w:right w:val="single" w:sz="6" w:space="0" w:color="E0E0E0"/>
+            </w:tcBorders>
+            <w:shd w:val="clear" w:color="auto" w:fill="FFFFFF"/>
+            <w:tcMar>
+              <w:top w:w="75" w:type="dxa"/>
+              <w:left w:w="75" w:type="dxa"/>
+              <w:bottom w:w="75" w:type="dxa"/>
+              <w:right w:w="75" w:type="dxa"/>
+            </w:tcMar>
+            <w:hideMark/>
+          </w:tcPr>
+          <w:p>
+            <w:pPr>
+              <w:widowControl/>
+              <w:jc w:val="left"/>
+              <w:rPr>
+                <w:rFonts w:ascii="宋体" w:eastAsia="宋体" w:hAnsi="宋体" w:cs="宋体"/>
+                <w:color w:val="000000"/>
+                <w:kern w:val="0"/>
+                <w:sz w:val="24"/>
+                <w:szCs w:val="24"/>
+              </w:rPr>
+            </w:pPr>
+            <w:r>
+              <w:rPr>
+                <w:rFonts w:ascii="DejaVu Sans Mono" w:eastAsia="宋体" w:hAnsi="DejaVu Sans Mono" w:cs="DejaVu Sans Mono"/>
+                <w:color w:val="000000"/>
+                <w:kern w:val="0"/>
+                <w:sz w:val="24"/>
+                <w:szCs w:val="24"/>
+                <w:bdr w:val="none" w:sz="0" w:space="0" w:color="auto" w:frame="1"/>
+              </w:rPr>
+              <w:t>U</w:t>
+            </w:r>
+          </w:p>
+        </w:tc>
+      </w:tr>
+      <w:tr>
+        <w:tc>
+          <w:tcPr>
+            <w:tcW w:w="0" w:type="auto"/>
+            <w:vMerge/>
+            <w:tcBorders>
+              <w:top w:val="single" w:sz="6" w:space="0" w:color="E0E0E0"/>
+              <w:left w:val="single" w:sz="6" w:space="0" w:color="E0E0E0"/>
+              <w:bottom w:val="single" w:sz="6" w:space="0" w:color="E0E0E0"/>
+              <w:right w:val="single" w:sz="6" w:space="0" w:color="E0E0E0"/>
+            </w:tcBorders>
+            <w:shd w:val="clear" w:color="auto" w:fill="FFFFFF"/>
+            <w:vAlign w:val="bottom"/>
+            <w:hideMark/>
+          </w:tcPr>
+          <w:p>
+            <w:pPr>
+              <w:widowControl/>
+              <w:jc w:val="left"/>
+              <w:rPr>
+                <w:rFonts w:ascii="宋体" w:eastAsia="宋体" w:hAnsi="宋体" w:cs="宋体"/>
+                <w:color w:val="000000"/>
+                <w:kern w:val="0"/>
+                <w:sz w:val="24"/>
+                <w:szCs w:val="24"/>
+              </w:rPr>
+            </w:pPr>
+          </w:p>
+        </w:tc>
+        <w:tc>
+          <w:tcPr>
+            <w:tcW w:w="200" w:type="pct"/>
+            <w:tcBorders>
+              <w:top w:val="single" w:sz="6" w:space="0" w:color="E0E0E0"/>
+              <w:left w:val="single" w:sz="6" w:space="0" w:color="E0E0E0"/>
+              <w:bottom w:val="single" w:sz="6" w:space="0" w:color="E0E0E0"/>
+              <w:right w:val="single" w:sz="6" w:space="0" w:color="E0E0E0"/>
+            </w:tcBorders>
+            <w:shd w:val="clear" w:color="auto" w:fill="FFFFFF"/>
+            <w:tcMar>
+              <w:top w:w="75" w:type="dxa"/>
+              <w:left w:w="75" w:type="dxa"/>
+              <w:bottom w:w="75" w:type="dxa"/>
+              <w:right w:w="75" w:type="dxa"/>
+            </w:tcMar>
+            <w:hideMark/>
+          </w:tcPr>
+          <w:p>
+            <w:pPr>
+              <w:widowControl/>
+              <w:jc w:val="left"/>
+              <w:rPr>
+                <w:rFonts w:ascii="宋体" w:eastAsia="宋体" w:hAnsi="宋体" w:cs="宋体"/>
+                <w:color w:val="000000"/>
+                <w:kern w:val="0"/>
+                <w:sz w:val="24"/>
+                <w:szCs w:val="24"/>
+              </w:rPr>
+            </w:pPr>
+            <w:r>
+              <w:rPr>
+                <w:rFonts w:ascii="宋体" w:eastAsia="宋体" w:hAnsi="宋体" w:cs="宋体"/>
+                <w:color w:val="000000"/>
+                <w:kern w:val="0"/>
+                <w:sz w:val="24"/>
+                <w:szCs w:val="24"/>
+              </w:rPr>
+              <w:t> </w:t>
+            </w:r>
+          </w:p>
+        </w:tc>
+        <w:tc>
+          <w:tcPr>
+            <w:tcW w:w="350" w:type="pct"/>
+            <w:tcBorders>
+              <w:top w:val="single" w:sz="6" w:space="0" w:color="E0E0E0"/>
+              <w:left w:val="single" w:sz="6" w:space="0" w:color="E0E0E0"/>
+              <w:bottom w:val="single" w:sz="6" w:space="0" w:color="E0E0E0"/>
+              <w:right w:val="single" w:sz="6" w:space="0" w:color="E0E0E0"/>
+            </w:tcBorders>
+            <w:shd w:val="clear" w:color="auto" w:fill="FFFFFF"/>
+            <w:tcMar>
+              <w:top w:w="75" w:type="dxa"/>
+              <w:left w:w="75" w:type="dxa"/>
+              <w:bottom w:w="75" w:type="dxa"/>
+              <w:right w:w="75" w:type="dxa"/>
+            </w:tcMar>
+            <w:hideMark/>
+          </w:tcPr>
+          <w:p>
+            <w:pPr>
+              <w:widowControl/>
+              <w:jc w:val="left"/>
+              <w:rPr>
+                <w:rFonts w:ascii="宋体" w:eastAsia="宋体" w:hAnsi="宋体" w:cs="宋体"/>
+                <w:color w:val="000000"/>
+                <w:kern w:val="0"/>
+                <w:sz w:val="24"/>
+                <w:szCs w:val="24"/>
+              </w:rPr>
+            </w:pPr>
+            <w:r>
+              <w:rPr>
+                <w:rFonts w:ascii="DejaVu Sans Mono" w:eastAsia="宋体" w:hAnsi="DejaVu Sans Mono" w:cs="DejaVu Sans Mono"/>
+                <w:color w:val="000000"/>
+                <w:kern w:val="0"/>
+                <w:sz w:val="24"/>
+                <w:szCs w:val="24"/>
+                <w:bdr w:val="none" w:sz="0" w:space="0" w:color="auto" w:frame="1"/>
+              </w:rPr>
+              <w:t>T =</w:t>
+            </w:r>
+          </w:p>
+        </w:tc>
+        <w:tc>
+          <w:tcPr>
+            <w:tcW w:w="2050" w:type="pct"/>
+            <w:tcBorders>
+              <w:top w:val="single" w:sz="6" w:space="0" w:color="E0E0E0"/>
+              <w:left w:val="single" w:sz="6" w:space="0" w:color="E0E0E0"/>
+              <w:bottom w:val="single" w:sz="6" w:space="0" w:color="E0E0E0"/>
+              <w:right w:val="single" w:sz="6" w:space="0" w:color="E0E0E0"/>
+            </w:tcBorders>
+            <w:shd w:val="clear" w:color="auto" w:fill="FFFFFF"/>
+            <w:tcMar>
+              <w:top w:w="75" w:type="dxa"/>
+              <w:left w:w="75" w:type="dxa"/>
+              <w:bottom w:w="75" w:type="dxa"/>
+              <w:right w:w="75" w:type="dxa"/>
+            </w:tcMar>
+            <w:hideMark/>
+          </w:tcPr>
+          <w:p>
+            <w:pPr>
+              <w:widowControl/>
+              <w:jc w:val="left"/>
+              <w:rPr>
+                <w:rFonts w:ascii="宋体" w:eastAsia="宋体" w:hAnsi="宋体" w:cs="宋体"/>
+                <w:color w:val="000000"/>
+                <w:kern w:val="0"/>
+                <w:sz w:val="24"/>
+                <w:szCs w:val="24"/>
+              </w:rPr>
+            </w:pPr>
+            <w:r>
+              <w:rPr>
+                <w:rFonts w:ascii="宋体" w:eastAsia="宋体" w:hAnsi="宋体" w:cs="宋体"/>
+                <w:color w:val="000000"/>
+                <w:kern w:val="0"/>
+                <w:sz w:val="24"/>
+                <w:szCs w:val="24"/>
+              </w:rPr>
+              <w:t>32-bit </w:t>
+            </w:r>
+            <w:r>
+              <w:rPr>
+                <w:rFonts w:ascii="宋体" w:eastAsia="宋体" w:hAnsi="宋体" w:cs="宋体"/>
+                <w:color w:val="000000"/>
+                <w:kern w:val="0"/>
+                <w:sz w:val="24"/>
+                <w:szCs w:val="24"/>
+                <w:bdr w:val="none" w:sz="0" w:space="0" w:color="auto" w:frame="1"/>
+              </w:rPr>
+              <w:t>Windows</w:t>
+            </w:r>
+            <w:r>
+              <w:rPr>
+                <w:rFonts w:ascii="宋体" w:eastAsia="宋体" w:hAnsi="宋体" w:cs="宋体"/>
+                <w:color w:val="000000"/>
+                <w:kern w:val="0"/>
+                <w:sz w:val="24"/>
+                <w:szCs w:val="24"/>
+              </w:rPr>
+              <w:t> platforms</w:t>
+            </w:r>
+          </w:p>
+        </w:tc>
+        <w:tc>
+          <w:tcPr>
+            <w:tcW w:w="0" w:type="auto"/>
+            <w:vMerge/>
+            <w:tcBorders>
+              <w:top w:val="single" w:sz="6" w:space="0" w:color="E0E0E0"/>
+              <w:left w:val="single" w:sz="6" w:space="0" w:color="E0E0E0"/>
+              <w:bottom w:val="single" w:sz="6" w:space="0" w:color="E0E0E0"/>
+              <w:right w:val="single" w:sz="6" w:space="0" w:color="E0E0E0"/>
+            </w:tcBorders>
+            <w:shd w:val="clear" w:color="auto" w:fill="FFFFFF"/>
+            <w:vAlign w:val="center"/>
+            <w:hideMark/>
+          </w:tcPr>
+          <w:p>
+            <w:pPr>
+              <w:widowControl/>
+              <w:jc w:val="left"/>
+              <w:rPr>
+                <w:rFonts w:ascii="宋体" w:eastAsia="宋体" w:hAnsi="宋体" w:cs="宋体"/>
+                <w:color w:val="000000"/>
+                <w:kern w:val="0"/>
+                <w:sz w:val="24"/>
+                <w:szCs w:val="24"/>
+              </w:rPr>
+            </w:pPr>
+          </w:p>
+        </w:tc>
+      </w:tr>
+      <w:tr>
+        <w:tc>
+          <w:tcPr>
+            <w:tcW w:w="0" w:type="auto"/>
+            <w:vMerge/>
+            <w:tcBorders>
+              <w:top w:val="single" w:sz="6" w:space="0" w:color="E0E0E0"/>
+              <w:left w:val="single" w:sz="6" w:space="0" w:color="E0E0E0"/>
+              <w:bottom w:val="single" w:sz="6" w:space="0" w:color="E0E0E0"/>
+              <w:right w:val="single" w:sz="6" w:space="0" w:color="E0E0E0"/>
+            </w:tcBorders>
+            <w:shd w:val="clear" w:color="auto" w:fill="FFFFFF"/>
+            <w:vAlign w:val="bottom"/>
+            <w:hideMark/>
+          </w:tcPr>
+          <w:p>
+            <w:pPr>
+              <w:widowControl/>
+              <w:jc w:val="left"/>
+              <w:rPr>
+                <w:rFonts w:ascii="宋体" w:eastAsia="宋体" w:hAnsi="宋体" w:cs="宋体"/>
+                <w:color w:val="000000"/>
+                <w:kern w:val="0"/>
+                <w:sz w:val="24"/>
+                <w:szCs w:val="24"/>
+              </w:rPr>
+            </w:pPr>
+          </w:p>
+        </w:tc>
+        <w:tc>
+          <w:tcPr>
+            <w:tcW w:w="200" w:type="pct"/>
+            <w:tcBorders>
+              <w:top w:val="single" w:sz="6" w:space="0" w:color="E0E0E0"/>
+              <w:left w:val="single" w:sz="6" w:space="0" w:color="E0E0E0"/>
+              <w:bottom w:val="single" w:sz="6" w:space="0" w:color="E0E0E0"/>
+              <w:right w:val="single" w:sz="6" w:space="0" w:color="E0E0E0"/>
+            </w:tcBorders>
+            <w:shd w:val="clear" w:color="auto" w:fill="FFFFFF"/>
+            <w:tcMar>
+              <w:top w:w="75" w:type="dxa"/>
+              <w:left w:w="75" w:type="dxa"/>
+              <w:bottom w:w="75" w:type="dxa"/>
+              <w:right w:w="75" w:type="dxa"/>
+            </w:tcMar>
+            <w:hideMark/>
+          </w:tcPr>
+          <w:p>
+            <w:pPr>
+              <w:widowControl/>
+              <w:jc w:val="left"/>
+              <w:rPr>
+                <w:rFonts w:ascii="宋体" w:eastAsia="宋体" w:hAnsi="宋体" w:cs="宋体"/>
+                <w:color w:val="000000"/>
+                <w:kern w:val="0"/>
+                <w:sz w:val="24"/>
+                <w:szCs w:val="24"/>
+              </w:rPr>
+            </w:pPr>
+            <w:r>
+              <w:rPr>
+                <w:rFonts w:ascii="宋体" w:eastAsia="宋体" w:hAnsi="宋体" w:cs="宋体"/>
+                <w:color w:val="000000"/>
+                <w:kern w:val="0"/>
+                <w:sz w:val="24"/>
+                <w:szCs w:val="24"/>
+              </w:rPr>
+              <w:t> </w:t>
+            </w:r>
+          </w:p>
+        </w:tc>
+        <w:tc>
+          <w:tcPr>
+            <w:tcW w:w="350" w:type="pct"/>
+            <w:tcBorders>
+              <w:top w:val="single" w:sz="6" w:space="0" w:color="E0E0E0"/>
+              <w:left w:val="single" w:sz="6" w:space="0" w:color="E0E0E0"/>
+              <w:bottom w:val="single" w:sz="6" w:space="0" w:color="E0E0E0"/>
+              <w:right w:val="single" w:sz="6" w:space="0" w:color="E0E0E0"/>
+            </w:tcBorders>
+            <w:shd w:val="clear" w:color="auto" w:fill="FFFFFF"/>
+            <w:tcMar>
+              <w:top w:w="75" w:type="dxa"/>
+              <w:left w:w="75" w:type="dxa"/>
+              <w:bottom w:w="75" w:type="dxa"/>
+              <w:right w:w="75" w:type="dxa"/>
+            </w:tcMar>
+            <w:hideMark/>
+          </w:tcPr>
+          <w:p>
+            <w:pPr>
+              <w:widowControl/>
+              <w:jc w:val="left"/>
+              <w:rPr>
+                <w:rFonts w:ascii="宋体" w:eastAsia="宋体" w:hAnsi="宋体" w:cs="宋体"/>
+                <w:color w:val="000000"/>
+                <w:kern w:val="0"/>
+                <w:sz w:val="24"/>
+                <w:szCs w:val="24"/>
+              </w:rPr>
+            </w:pPr>
+            <w:r>
+              <w:rPr>
+                <w:rFonts w:ascii="DejaVu Sans Mono" w:eastAsia="宋体" w:hAnsi="DejaVu Sans Mono" w:cs="DejaVu Sans Mono"/>
+                <w:color w:val="000000"/>
+                <w:kern w:val="0"/>
+                <w:sz w:val="24"/>
+                <w:szCs w:val="24"/>
+                <w:bdr w:val="none" w:sz="0" w:space="0" w:color="auto" w:frame="1"/>
+              </w:rPr>
+              <w:t>U =</w:t>
+            </w:r>
+          </w:p>
+        </w:tc>
+        <w:tc>
+          <w:tcPr>
+            <w:tcW w:w="2050" w:type="pct"/>
+            <w:tcBorders>
+              <w:top w:val="single" w:sz="6" w:space="0" w:color="E0E0E0"/>
+              <w:left w:val="single" w:sz="6" w:space="0" w:color="E0E0E0"/>
+              <w:bottom w:val="single" w:sz="6" w:space="0" w:color="E0E0E0"/>
+              <w:right w:val="single" w:sz="6" w:space="0" w:color="E0E0E0"/>
+            </w:tcBorders>
+            <w:shd w:val="clear" w:color="auto" w:fill="FFFFFF"/>
+            <w:tcMar>
+              <w:top w:w="75" w:type="dxa"/>
+              <w:left w:w="75" w:type="dxa"/>
+              <w:bottom w:w="75" w:type="dxa"/>
+              <w:right w:w="75" w:type="dxa"/>
+            </w:tcMar>
+            <w:hideMark/>
+          </w:tcPr>
+          <w:p>
+            <w:pPr>
+              <w:widowControl/>
+              <w:jc w:val="left"/>
+              <w:rPr>
+                <w:rFonts w:ascii="宋体" w:eastAsia="宋体" w:hAnsi="宋体" w:cs="宋体"/>
+                <w:color w:val="000000"/>
+                <w:kern w:val="0"/>
+                <w:sz w:val="24"/>
+                <w:szCs w:val="24"/>
+              </w:rPr>
+            </w:pPr>
+            <w:r>
+              <w:rPr>
+                <w:rFonts w:ascii="宋体" w:eastAsia="宋体" w:hAnsi="宋体" w:cs="宋体"/>
+                <w:color w:val="000000"/>
+                <w:kern w:val="0"/>
+                <w:sz w:val="24"/>
+                <w:szCs w:val="24"/>
+              </w:rPr>
+              <w:t>UNIX 32-bit running on a 32-bit operating system</w:t>
+            </w:r>
+          </w:p>
+        </w:tc>
+        <w:tc>
+          <w:tcPr>
+            <w:tcW w:w="0" w:type="auto"/>
+            <w:vMerge/>
+            <w:tcBorders>
+              <w:top w:val="single" w:sz="6" w:space="0" w:color="E0E0E0"/>
+              <w:left w:val="single" w:sz="6" w:space="0" w:color="E0E0E0"/>
+              <w:bottom w:val="single" w:sz="6" w:space="0" w:color="E0E0E0"/>
+              <w:right w:val="single" w:sz="6" w:space="0" w:color="E0E0E0"/>
+            </w:tcBorders>
+            <w:shd w:val="clear" w:color="auto" w:fill="FFFFFF"/>
+            <w:vAlign w:val="center"/>
+            <w:hideMark/>
+          </w:tcPr>
+          <w:p>
+            <w:pPr>
+              <w:widowControl/>
+              <w:jc w:val="left"/>
+              <w:rPr>
+                <w:rFonts w:ascii="宋体" w:eastAsia="宋体" w:hAnsi="宋体" w:cs="宋体"/>
+                <w:color w:val="000000"/>
+                <w:kern w:val="0"/>
+                <w:sz w:val="24"/>
+                <w:szCs w:val="24"/>
+              </w:rPr>
+            </w:pPr>
+          </w:p>
+        </w:tc>
+      </w:tr>
+      <w:tr>
+        <w:tc>
+          <w:tcPr>
+            <w:tcW w:w="0" w:type="auto"/>
+            <w:vMerge/>
+            <w:tcBorders>
+              <w:top w:val="single" w:sz="6" w:space="0" w:color="E0E0E0"/>
+              <w:left w:val="single" w:sz="6" w:space="0" w:color="E0E0E0"/>
+              <w:bottom w:val="single" w:sz="6" w:space="0" w:color="E0E0E0"/>
+              <w:right w:val="single" w:sz="6" w:space="0" w:color="E0E0E0"/>
+            </w:tcBorders>
+            <w:shd w:val="clear" w:color="auto" w:fill="FFFFFF"/>
+            <w:vAlign w:val="bottom"/>
+            <w:hideMark/>
+          </w:tcPr>
+          <w:p>
+            <w:pPr>
+              <w:widowControl/>
+              <w:jc w:val="left"/>
+              <w:rPr>
+                <w:rFonts w:ascii="宋体" w:eastAsia="宋体" w:hAnsi="宋体" w:cs="宋体"/>
+                <w:color w:val="000000"/>
+                <w:kern w:val="0"/>
+                <w:sz w:val="24"/>
+                <w:szCs w:val="24"/>
+              </w:rPr>
+            </w:pPr>
+          </w:p>
+        </w:tc>
+        <w:tc>
+          <w:tcPr>
+            <w:tcW w:w="200" w:type="pct"/>
+            <w:tcBorders>
+              <w:top w:val="single" w:sz="6" w:space="0" w:color="E0E0E0"/>
+              <w:left w:val="single" w:sz="6" w:space="0" w:color="E0E0E0"/>
+              <w:bottom w:val="single" w:sz="6" w:space="0" w:color="E0E0E0"/>
+              <w:right w:val="single" w:sz="6" w:space="0" w:color="E0E0E0"/>
+            </w:tcBorders>
+            <w:shd w:val="clear" w:color="auto" w:fill="FFFFFF"/>
+            <w:tcMar>
+              <w:top w:w="75" w:type="dxa"/>
+              <w:left w:w="75" w:type="dxa"/>
+              <w:bottom w:w="75" w:type="dxa"/>
+              <w:right w:w="75" w:type="dxa"/>
+            </w:tcMar>
+            <w:hideMark/>
+          </w:tcPr>
+          <w:p>
+            <w:pPr>
+              <w:widowControl/>
+              <w:jc w:val="left"/>
+              <w:rPr>
+                <w:rFonts w:ascii="宋体" w:eastAsia="宋体" w:hAnsi="宋体" w:cs="宋体"/>
+                <w:color w:val="000000"/>
+                <w:kern w:val="0"/>
+                <w:sz w:val="24"/>
+                <w:szCs w:val="24"/>
+              </w:rPr>
+            </w:pPr>
+            <w:r>
+              <w:rPr>
+                <w:rFonts w:ascii="宋体" w:eastAsia="宋体" w:hAnsi="宋体" w:cs="宋体"/>
+                <w:color w:val="000000"/>
+                <w:kern w:val="0"/>
+                <w:sz w:val="24"/>
+                <w:szCs w:val="24"/>
+              </w:rPr>
+              <w:t> </w:t>
+            </w:r>
+          </w:p>
+        </w:tc>
+        <w:tc>
+          <w:tcPr>
+            <w:tcW w:w="350" w:type="pct"/>
+            <w:tcBorders>
+              <w:top w:val="single" w:sz="6" w:space="0" w:color="E0E0E0"/>
+              <w:left w:val="single" w:sz="6" w:space="0" w:color="E0E0E0"/>
+              <w:bottom w:val="single" w:sz="6" w:space="0" w:color="E0E0E0"/>
+              <w:right w:val="single" w:sz="6" w:space="0" w:color="E0E0E0"/>
+            </w:tcBorders>
+            <w:shd w:val="clear" w:color="auto" w:fill="FFFFFF"/>
+            <w:tcMar>
+              <w:top w:w="75" w:type="dxa"/>
+              <w:left w:w="75" w:type="dxa"/>
+              <w:bottom w:w="75" w:type="dxa"/>
+              <w:right w:w="75" w:type="dxa"/>
+            </w:tcMar>
+            <w:hideMark/>
+          </w:tcPr>
+          <w:p>
+            <w:pPr>
+              <w:widowControl/>
+              <w:jc w:val="left"/>
+              <w:rPr>
+                <w:rFonts w:ascii="宋体" w:eastAsia="宋体" w:hAnsi="宋体" w:cs="宋体"/>
+                <w:color w:val="000000"/>
+                <w:kern w:val="0"/>
+                <w:sz w:val="24"/>
+                <w:szCs w:val="24"/>
+              </w:rPr>
+            </w:pPr>
+            <w:r>
+              <w:rPr>
+                <w:rFonts w:ascii="DejaVu Sans Mono" w:eastAsia="宋体" w:hAnsi="DejaVu Sans Mono" w:cs="DejaVu Sans Mono"/>
+                <w:color w:val="000000"/>
+                <w:kern w:val="0"/>
+                <w:sz w:val="24"/>
+                <w:szCs w:val="24"/>
+                <w:bdr w:val="none" w:sz="0" w:space="0" w:color="auto" w:frame="1"/>
+              </w:rPr>
+              <w:t>H =</w:t>
+            </w:r>
+          </w:p>
+        </w:tc>
+        <w:tc>
+          <w:tcPr>
+            <w:tcW w:w="2050" w:type="pct"/>
+            <w:tcBorders>
+              <w:top w:val="single" w:sz="6" w:space="0" w:color="E0E0E0"/>
+              <w:left w:val="single" w:sz="6" w:space="0" w:color="E0E0E0"/>
+              <w:bottom w:val="single" w:sz="6" w:space="0" w:color="E0E0E0"/>
+              <w:right w:val="single" w:sz="6" w:space="0" w:color="E0E0E0"/>
+            </w:tcBorders>
+            <w:shd w:val="clear" w:color="auto" w:fill="FFFFFF"/>
+            <w:tcMar>
+              <w:top w:w="75" w:type="dxa"/>
+              <w:left w:w="75" w:type="dxa"/>
+              <w:bottom w:w="75" w:type="dxa"/>
+              <w:right w:w="75" w:type="dxa"/>
+            </w:tcMar>
+            <w:hideMark/>
+          </w:tcPr>
+          <w:p>
+            <w:pPr>
+              <w:widowControl/>
+              <w:jc w:val="left"/>
+              <w:rPr>
+                <w:rFonts w:ascii="宋体" w:eastAsia="宋体" w:hAnsi="宋体" w:cs="宋体"/>
+                <w:color w:val="000000"/>
+                <w:kern w:val="0"/>
+                <w:sz w:val="24"/>
+                <w:szCs w:val="24"/>
+              </w:rPr>
+            </w:pPr>
+            <w:r>
+              <w:rPr>
+                <w:rFonts w:ascii="宋体" w:eastAsia="宋体" w:hAnsi="宋体" w:cs="宋体"/>
+                <w:color w:val="000000"/>
+                <w:kern w:val="0"/>
+                <w:sz w:val="24"/>
+                <w:szCs w:val="24"/>
+              </w:rPr>
+              <w:t>UNIX 32-bit running on a 64-bit operating system</w:t>
+            </w:r>
+          </w:p>
+        </w:tc>
+        <w:tc>
+          <w:tcPr>
+            <w:tcW w:w="0" w:type="auto"/>
+            <w:vMerge/>
+            <w:tcBorders>
+              <w:top w:val="single" w:sz="6" w:space="0" w:color="E0E0E0"/>
+              <w:left w:val="single" w:sz="6" w:space="0" w:color="E0E0E0"/>
+              <w:bottom w:val="single" w:sz="6" w:space="0" w:color="E0E0E0"/>
+              <w:right w:val="single" w:sz="6" w:space="0" w:color="E0E0E0"/>
+            </w:tcBorders>
+            <w:shd w:val="clear" w:color="auto" w:fill="FFFFFF"/>
+            <w:vAlign w:val="center"/>
+            <w:hideMark/>
+          </w:tcPr>
+          <w:p>
+            <w:pPr>
+              <w:widowControl/>
+              <w:jc w:val="left"/>
+              <w:rPr>
+                <w:rFonts w:ascii="宋体" w:eastAsia="宋体" w:hAnsi="宋体" w:cs="宋体"/>
+                <w:color w:val="000000"/>
+                <w:kern w:val="0"/>
+                <w:sz w:val="24"/>
+                <w:szCs w:val="24"/>
+              </w:rPr>
+            </w:pPr>
+          </w:p>
+        </w:tc>
+      </w:tr>
+      <w:tr>
+        <w:tc>
+          <w:tcPr>
+            <w:tcW w:w="0" w:type="auto"/>
+            <w:vMerge/>
+            <w:tcBorders>
+              <w:top w:val="single" w:sz="6" w:space="0" w:color="E0E0E0"/>
+              <w:left w:val="single" w:sz="6" w:space="0" w:color="E0E0E0"/>
+              <w:bottom w:val="single" w:sz="6" w:space="0" w:color="E0E0E0"/>
+              <w:right w:val="single" w:sz="6" w:space="0" w:color="E0E0E0"/>
+            </w:tcBorders>
+            <w:shd w:val="clear" w:color="auto" w:fill="FFFFFF"/>
+            <w:vAlign w:val="bottom"/>
+            <w:hideMark/>
+          </w:tcPr>
+          <w:p>
+            <w:pPr>
+              <w:widowControl/>
+              <w:jc w:val="left"/>
+              <w:rPr>
+                <w:rFonts w:ascii="宋体" w:eastAsia="宋体" w:hAnsi="宋体" w:cs="宋体"/>
+                <w:color w:val="000000"/>
+                <w:kern w:val="0"/>
+                <w:sz w:val="24"/>
+                <w:szCs w:val="24"/>
+              </w:rPr>
+            </w:pPr>
+          </w:p>
+        </w:tc>
+        <w:tc>
+          <w:tcPr>
+            <w:tcW w:w="200" w:type="pct"/>
+            <w:tcBorders>
+              <w:top w:val="single" w:sz="6" w:space="0" w:color="E0E0E0"/>
+              <w:left w:val="single" w:sz="6" w:space="0" w:color="E0E0E0"/>
+              <w:bottom w:val="single" w:sz="6" w:space="0" w:color="E0E0E0"/>
+              <w:right w:val="single" w:sz="6" w:space="0" w:color="E0E0E0"/>
+            </w:tcBorders>
+            <w:shd w:val="clear" w:color="auto" w:fill="FFFFFF"/>
+            <w:tcMar>
+              <w:top w:w="75" w:type="dxa"/>
+              <w:left w:w="75" w:type="dxa"/>
+              <w:bottom w:w="75" w:type="dxa"/>
+              <w:right w:w="75" w:type="dxa"/>
+            </w:tcMar>
+            <w:hideMark/>
+          </w:tcPr>
+          <w:p>
+            <w:pPr>
+              <w:widowControl/>
+              <w:jc w:val="left"/>
+              <w:rPr>
+                <w:rFonts w:ascii="宋体" w:eastAsia="宋体" w:hAnsi="宋体" w:cs="宋体"/>
+                <w:color w:val="000000"/>
+                <w:kern w:val="0"/>
+                <w:sz w:val="24"/>
+                <w:szCs w:val="24"/>
+              </w:rPr>
+            </w:pPr>
+            <w:r>
+              <w:rPr>
+                <w:rFonts w:ascii="宋体" w:eastAsia="宋体" w:hAnsi="宋体" w:cs="宋体"/>
+                <w:color w:val="000000"/>
+                <w:kern w:val="0"/>
+                <w:sz w:val="24"/>
+                <w:szCs w:val="24"/>
+              </w:rPr>
+              <w:t> </w:t>
+            </w:r>
+          </w:p>
+        </w:tc>
+        <w:tc>
+          <w:tcPr>
+            <w:tcW w:w="350" w:type="pct"/>
+            <w:tcBorders>
+              <w:top w:val="single" w:sz="6" w:space="0" w:color="E0E0E0"/>
+              <w:left w:val="single" w:sz="6" w:space="0" w:color="E0E0E0"/>
+              <w:bottom w:val="single" w:sz="6" w:space="0" w:color="E0E0E0"/>
+              <w:right w:val="single" w:sz="6" w:space="0" w:color="E0E0E0"/>
+            </w:tcBorders>
+            <w:shd w:val="clear" w:color="auto" w:fill="FFFFFF"/>
+            <w:tcMar>
+              <w:top w:w="75" w:type="dxa"/>
+              <w:left w:w="75" w:type="dxa"/>
+              <w:bottom w:w="75" w:type="dxa"/>
+              <w:right w:w="75" w:type="dxa"/>
+            </w:tcMar>
+            <w:hideMark/>
+          </w:tcPr>
+          <w:p>
+            <w:pPr>
+              <w:widowControl/>
+              <w:jc w:val="left"/>
+              <w:rPr>
+                <w:rFonts w:ascii="宋体" w:eastAsia="宋体" w:hAnsi="宋体" w:cs="宋体"/>
+                <w:color w:val="000000"/>
+                <w:kern w:val="0"/>
+                <w:sz w:val="24"/>
+                <w:szCs w:val="24"/>
+              </w:rPr>
+            </w:pPr>
+            <w:r>
+              <w:rPr>
+                <w:rFonts w:ascii="DejaVu Sans Mono" w:eastAsia="宋体" w:hAnsi="DejaVu Sans Mono" w:cs="DejaVu Sans Mono"/>
+                <w:color w:val="000000"/>
+                <w:kern w:val="0"/>
+                <w:sz w:val="24"/>
+                <w:szCs w:val="24"/>
+                <w:bdr w:val="none" w:sz="0" w:space="0" w:color="auto" w:frame="1"/>
+              </w:rPr>
+              <w:t>F =</w:t>
+            </w:r>
+          </w:p>
+        </w:tc>
+        <w:tc>
+          <w:tcPr>
+            <w:tcW w:w="2050" w:type="pct"/>
+            <w:tcBorders>
+              <w:top w:val="single" w:sz="6" w:space="0" w:color="E0E0E0"/>
+              <w:left w:val="single" w:sz="6" w:space="0" w:color="E0E0E0"/>
+              <w:bottom w:val="single" w:sz="6" w:space="0" w:color="E0E0E0"/>
+              <w:right w:val="single" w:sz="6" w:space="0" w:color="E0E0E0"/>
+            </w:tcBorders>
+            <w:shd w:val="clear" w:color="auto" w:fill="FFFFFF"/>
+            <w:tcMar>
+              <w:top w:w="75" w:type="dxa"/>
+              <w:left w:w="75" w:type="dxa"/>
+              <w:bottom w:w="75" w:type="dxa"/>
+              <w:right w:w="75" w:type="dxa"/>
+            </w:tcMar>
+            <w:hideMark/>
+          </w:tcPr>
+          <w:p>
+            <w:pPr>
+              <w:widowControl/>
+              <w:jc w:val="left"/>
+              <w:rPr>
+                <w:rFonts w:ascii="宋体" w:eastAsia="宋体" w:hAnsi="宋体" w:cs="宋体"/>
+                <w:color w:val="000000"/>
+                <w:kern w:val="0"/>
+                <w:sz w:val="24"/>
+                <w:szCs w:val="24"/>
+              </w:rPr>
+            </w:pPr>
+            <w:r>
+              <w:rPr>
+                <w:rFonts w:ascii="宋体" w:eastAsia="宋体" w:hAnsi="宋体" w:cs="宋体"/>
+                <w:color w:val="000000"/>
+                <w:kern w:val="0"/>
+                <w:sz w:val="24"/>
+                <w:szCs w:val="24"/>
+              </w:rPr>
+              <w:t>All 64-bit platforms</w:t>
+            </w:r>
+          </w:p>
+        </w:tc>
+        <w:tc>
+          <w:tcPr>
+            <w:tcW w:w="0" w:type="auto"/>
+            <w:vMerge/>
+            <w:tcBorders>
+              <w:top w:val="single" w:sz="6" w:space="0" w:color="E0E0E0"/>
+              <w:left w:val="single" w:sz="6" w:space="0" w:color="E0E0E0"/>
+              <w:bottom w:val="single" w:sz="6" w:space="0" w:color="E0E0E0"/>
+              <w:right w:val="single" w:sz="6" w:space="0" w:color="E0E0E0"/>
+            </w:tcBorders>
+            <w:shd w:val="clear" w:color="auto" w:fill="FFFFFF"/>
+            <w:vAlign w:val="center"/>
+            <w:hideMark/>
+          </w:tcPr>
+          <w:p>
+            <w:pPr>
+              <w:widowControl/>
+              <w:jc w:val="left"/>
+              <w:rPr>
+                <w:rFonts w:ascii="宋体" w:eastAsia="宋体" w:hAnsi="宋体" w:cs="宋体"/>
+                <w:color w:val="000000"/>
+                <w:kern w:val="0"/>
+                <w:sz w:val="24"/>
+                <w:szCs w:val="24"/>
+              </w:rPr>
+            </w:pPr>
+          </w:p>
+        </w:tc>
+      </w:tr>
+      <w:tr>
+        <w:tc>
+          <w:tcPr>
+            <w:tcW w:w="850" w:type="pct"/>
+            <w:tcBorders>
+              <w:top w:val="single" w:sz="6" w:space="0" w:color="E0E0E0"/>
+              <w:left w:val="single" w:sz="6" w:space="0" w:color="E0E0E0"/>
+              <w:bottom w:val="single" w:sz="6" w:space="0" w:color="E0E0E0"/>
+              <w:right w:val="single" w:sz="6" w:space="0" w:color="E0E0E0"/>
+            </w:tcBorders>
+            <w:shd w:val="clear" w:color="auto" w:fill="FFFFFF"/>
+            <w:tcMar>
+              <w:top w:w="75" w:type="dxa"/>
+              <w:left w:w="75" w:type="dxa"/>
+              <w:bottom w:w="75" w:type="dxa"/>
+              <w:right w:w="75" w:type="dxa"/>
+            </w:tcMar>
+            <w:hideMark/>
+          </w:tcPr>
+          <w:p>
+            <w:pPr>
+              <w:widowControl/>
+              <w:jc w:val="left"/>
+              <w:rPr>
+                <w:rFonts w:ascii="宋体" w:eastAsia="宋体" w:hAnsi="宋体" w:cs="宋体"/>
+                <w:color w:val="000000"/>
+                <w:kern w:val="0"/>
+                <w:sz w:val="24"/>
+                <w:szCs w:val="24"/>
+              </w:rPr>
+            </w:pPr>
+            <w:r>
+              <w:rPr>
+                <w:rFonts w:ascii="宋体" w:eastAsia="宋体" w:hAnsi="宋体" w:cs="宋体"/>
+                <w:color w:val="000000"/>
+                <w:kern w:val="0"/>
+                <w:sz w:val="24"/>
+                <w:szCs w:val="24"/>
+              </w:rPr>
+              <w:t>('version', 'level')</w:t>
+            </w:r>
+          </w:p>
+        </w:tc>
+        <w:tc>
+          <w:tcPr>
+            <w:tcW w:w="0" w:type="auto"/>
+            <w:gridSpan w:val="3"/>
+            <w:tcBorders>
+              <w:top w:val="single" w:sz="6" w:space="0" w:color="E0E0E0"/>
+              <w:left w:val="single" w:sz="6" w:space="0" w:color="E0E0E0"/>
+              <w:bottom w:val="single" w:sz="6" w:space="0" w:color="E0E0E0"/>
+              <w:right w:val="single" w:sz="6" w:space="0" w:color="E0E0E0"/>
+            </w:tcBorders>
+            <w:shd w:val="clear" w:color="auto" w:fill="FFFFFF"/>
+            <w:tcMar>
+              <w:top w:w="75" w:type="dxa"/>
+              <w:left w:w="75" w:type="dxa"/>
+              <w:bottom w:w="75" w:type="dxa"/>
+              <w:right w:w="75" w:type="dxa"/>
+            </w:tcMar>
+            <w:hideMark/>
+          </w:tcPr>
+          <w:p>
+            <w:pPr>
+              <w:widowControl/>
+              <w:jc w:val="left"/>
+              <w:rPr>
+                <w:rFonts w:ascii="宋体" w:eastAsia="宋体" w:hAnsi="宋体" w:cs="宋体"/>
+                <w:color w:val="000000"/>
+                <w:kern w:val="0"/>
+                <w:sz w:val="24"/>
+                <w:szCs w:val="24"/>
+              </w:rPr>
+            </w:pPr>
+            <w:r>
+              <w:rPr>
+                <w:rFonts w:ascii="宋体" w:eastAsia="宋体" w:hAnsi="宋体" w:cs="宋体"/>
+                <w:color w:val="000000"/>
+                <w:kern w:val="0"/>
+                <w:sz w:val="24"/>
+                <w:szCs w:val="24"/>
+              </w:rPr>
+              <w:t>Interim release level of the current database server version</w:t>
+            </w:r>
+          </w:p>
+        </w:tc>
+        <w:tc>
+          <w:tcPr>
+            <w:tcW w:w="1550" w:type="pct"/>
+            <w:tcBorders>
+              <w:top w:val="single" w:sz="6" w:space="0" w:color="E0E0E0"/>
+              <w:left w:val="single" w:sz="6" w:space="0" w:color="E0E0E0"/>
+              <w:bottom w:val="single" w:sz="6" w:space="0" w:color="E0E0E0"/>
+              <w:right w:val="single" w:sz="6" w:space="0" w:color="E0E0E0"/>
+            </w:tcBorders>
+            <w:shd w:val="clear" w:color="auto" w:fill="FFFFFF"/>
+            <w:tcMar>
+              <w:top w:w="75" w:type="dxa"/>
+              <w:left w:w="75" w:type="dxa"/>
+              <w:bottom w:w="75" w:type="dxa"/>
+              <w:right w:w="75" w:type="dxa"/>
+            </w:tcMar>
+            <w:hideMark/>
+          </w:tcPr>
+          <w:p>
+            <w:pPr>
+              <w:widowControl/>
+              <w:jc w:val="left"/>
+              <w:rPr>
+                <w:rFonts w:ascii="宋体" w:eastAsia="宋体" w:hAnsi="宋体" w:cs="宋体"/>
+                <w:color w:val="000000"/>
+                <w:kern w:val="0"/>
+                <w:sz w:val="24"/>
+                <w:szCs w:val="24"/>
+              </w:rPr>
+            </w:pPr>
+            <w:r>
+              <w:rPr>
+                <w:rFonts w:ascii="DejaVu Sans Mono" w:eastAsia="宋体" w:hAnsi="DejaVu Sans Mono" w:cs="DejaVu Sans Mono"/>
+                <w:color w:val="000000"/>
+                <w:kern w:val="0"/>
+                <w:sz w:val="24"/>
+                <w:szCs w:val="24"/>
+                <w:bdr w:val="none" w:sz="0" w:space="0" w:color="auto" w:frame="1"/>
+              </w:rPr>
+              <w:t>C6</w:t>
+            </w:r>
+          </w:p>
+        </w:tc>
+      </w:tr>
+      <w:tr>
+        <w:tc>
+          <w:tcPr>
+            <w:tcW w:w="850" w:type="pct"/>
+            <w:tcBorders>
+              <w:top w:val="single" w:sz="6" w:space="0" w:color="E0E0E0"/>
+              <w:left w:val="single" w:sz="6" w:space="0" w:color="E0E0E0"/>
+              <w:bottom w:val="single" w:sz="6" w:space="0" w:color="E0E0E0"/>
+              <w:right w:val="single" w:sz="6" w:space="0" w:color="E0E0E0"/>
+            </w:tcBorders>
+            <w:shd w:val="clear" w:color="auto" w:fill="FFFFFF"/>
+            <w:tcMar>
+              <w:top w:w="75" w:type="dxa"/>
+              <w:left w:w="75" w:type="dxa"/>
+              <w:bottom w:w="75" w:type="dxa"/>
+              <w:right w:w="75" w:type="dxa"/>
+            </w:tcMar>
+            <w:hideMark/>
+          </w:tcPr>
+          <w:p>
+            <w:pPr>
+              <w:widowControl/>
+              <w:jc w:val="left"/>
+              <w:rPr>
+                <w:rFonts w:ascii="宋体" w:eastAsia="宋体" w:hAnsi="宋体" w:cs="宋体"/>
+                <w:color w:val="000000"/>
+                <w:kern w:val="0"/>
+                <w:sz w:val="24"/>
+                <w:szCs w:val="24"/>
+              </w:rPr>
+            </w:pPr>
+            <w:r>
+              <w:rPr>
+                <w:rFonts w:ascii="宋体" w:eastAsia="宋体" w:hAnsi="宋体" w:cs="宋体"/>
+                <w:color w:val="000000"/>
+                <w:kern w:val="0"/>
+                <w:sz w:val="24"/>
+                <w:szCs w:val="24"/>
+              </w:rPr>
+              <w:t>('version', 'full')</w:t>
+            </w:r>
+          </w:p>
+        </w:tc>
+        <w:tc>
+          <w:tcPr>
+            <w:tcW w:w="0" w:type="auto"/>
+            <w:gridSpan w:val="3"/>
+            <w:tcBorders>
+              <w:top w:val="single" w:sz="6" w:space="0" w:color="E0E0E0"/>
+              <w:left w:val="single" w:sz="6" w:space="0" w:color="E0E0E0"/>
+              <w:bottom w:val="single" w:sz="6" w:space="0" w:color="E0E0E0"/>
+              <w:right w:val="single" w:sz="6" w:space="0" w:color="E0E0E0"/>
+            </w:tcBorders>
+            <w:shd w:val="clear" w:color="auto" w:fill="FFFFFF"/>
+            <w:tcMar>
+              <w:top w:w="75" w:type="dxa"/>
+              <w:left w:w="75" w:type="dxa"/>
+              <w:bottom w:w="75" w:type="dxa"/>
+              <w:right w:w="75" w:type="dxa"/>
+            </w:tcMar>
+            <w:hideMark/>
+          </w:tcPr>
+          <w:p>
+            <w:pPr>
+              <w:widowControl/>
+              <w:jc w:val="left"/>
+              <w:rPr>
+                <w:rFonts w:ascii="宋体" w:eastAsia="宋体" w:hAnsi="宋体" w:cs="宋体"/>
+                <w:color w:val="000000"/>
+                <w:kern w:val="0"/>
+                <w:sz w:val="24"/>
+                <w:szCs w:val="24"/>
+              </w:rPr>
+            </w:pPr>
+            <w:r>
+              <w:rPr>
+                <w:rFonts w:ascii="宋体" w:eastAsia="宋体" w:hAnsi="宋体" w:cs="宋体"/>
+                <w:color w:val="000000"/>
+                <w:kern w:val="0"/>
+                <w:sz w:val="24"/>
+                <w:szCs w:val="24"/>
+              </w:rPr>
+              <w:t>Complete version string as it would be returned by </w:t>
+            </w:r>
+            <w:proofErr w:type="spellStart"/>
+            <w:r>
+              <w:rPr>
+                <w:rFonts w:ascii="宋体" w:eastAsia="宋体" w:hAnsi="宋体" w:cs="宋体"/>
+                <w:b/>
+                <w:bCs/>
+                <w:color w:val="000000"/>
+                <w:kern w:val="0"/>
+                <w:sz w:val="24"/>
+                <w:szCs w:val="24"/>
+                <w:bdr w:val="none" w:sz="0" w:space="0" w:color="auto" w:frame="1"/>
+              </w:rPr>
+              <w:t>oninit</w:t>
+            </w:r>
+            <w:proofErr w:type="spellEnd"/>
+            <w:r>
+              <w:rPr>
+                <w:rFonts w:ascii="宋体" w:eastAsia="宋体" w:hAnsi="宋体" w:cs="宋体"/>
+                <w:b/>
+                <w:bCs/>
+                <w:color w:val="000000"/>
+                <w:kern w:val="0"/>
+                <w:sz w:val="24"/>
+                <w:szCs w:val="24"/>
+                <w:bdr w:val="none" w:sz="0" w:space="0" w:color="auto" w:frame="1"/>
+              </w:rPr>
+              <w:t xml:space="preserve"> -V</w:t>
+            </w:r>
+          </w:p>
+        </w:tc>
+        <w:tc>
+          <w:tcPr>
+            <w:tcW w:w="1550" w:type="pct"/>
+            <w:tcBorders>
+              <w:top w:val="single" w:sz="6" w:space="0" w:color="E0E0E0"/>
+              <w:left w:val="single" w:sz="6" w:space="0" w:color="E0E0E0"/>
+              <w:bottom w:val="single" w:sz="6" w:space="0" w:color="E0E0E0"/>
+              <w:right w:val="single" w:sz="6" w:space="0" w:color="E0E0E0"/>
+            </w:tcBorders>
+            <w:shd w:val="clear" w:color="auto" w:fill="FFFFFF"/>
+            <w:tcMar>
+              <w:top w:w="75" w:type="dxa"/>
+              <w:left w:w="75" w:type="dxa"/>
+              <w:bottom w:w="75" w:type="dxa"/>
+              <w:right w:w="75" w:type="dxa"/>
+            </w:tcMar>
+            <w:hideMark/>
+          </w:tcPr>
+          <w:p>
+            <w:pPr>
+              <w:widowControl/>
+              <w:jc w:val="left"/>
+              <w:rPr>
+                <w:rFonts w:ascii="宋体" w:eastAsia="宋体" w:hAnsi="宋体" w:cs="宋体"/>
+                <w:color w:val="000000"/>
+                <w:kern w:val="0"/>
+                <w:sz w:val="24"/>
+                <w:szCs w:val="24"/>
+              </w:rPr>
+            </w:pPr>
+            <w:r>
+              <w:rPr>
+                <w:rFonts w:ascii="DejaVu Sans Mono" w:eastAsia="宋体" w:hAnsi="DejaVu Sans Mono" w:cs="DejaVu Sans Mono"/>
+                <w:color w:val="000000"/>
+                <w:kern w:val="0"/>
+                <w:sz w:val="24"/>
+                <w:szCs w:val="24"/>
+                <w:bdr w:val="none" w:sz="0" w:space="0" w:color="auto" w:frame="1"/>
+              </w:rPr>
+              <w:t>Informix, Version 11.50.UC6</w:t>
+            </w:r>
+          </w:p>
+        </w:tc>
+      </w:tr>
+    </w:tbl>
+    <w:p>
+      <w:pPr>
+        <w:rPr>
+          <w:rFonts w:hint="eastAsia"/>
+        </w:rPr>
+      </w:pPr>
+    </w:p>
+    <w:p>
+      <w:pPr>
+        <w:widowControl/>
+        <w:jc w:val="left"/>
+      </w:pPr>
     </w:p>
     <w:sectPr>
       <w:pgSz w:w="11906" w:h="16838"/>
@@ -13627,6 +15461,33 @@
     <w:qFormat/>
     <w:rsid w:val="007641E3"/>
   </w:style>
+  <w:style w:type="character" w:styleId="HTML">
+    <w:name w:val="HTML Sample"/>
+    <w:basedOn w:val="a0"/>
+    <w:uiPriority w:val="99"/>
+    <w:semiHidden/>
+    <w:unhideWhenUsed/>
+    <w:rsid w:val="00F35BC3"/>
+    <w:rPr>
+      <w:rFonts w:ascii="宋体" w:eastAsia="宋体" w:hAnsi="宋体" w:cs="宋体"/>
+    </w:rPr>
+  </w:style>
+  <w:style w:type="character" w:customStyle="1" w:styleId="keyword">
+    <w:name w:val="keyword"/>
+    <w:basedOn w:val="a0"/>
+    <w:rsid w:val="00F35BC3"/>
+  </w:style>
+  <w:style w:type="character" w:styleId="a6">
+    <w:name w:val="Strong"/>
+    <w:basedOn w:val="a0"/>
+    <w:uiPriority w:val="22"/>
+    <w:qFormat/>
+    <w:rsid w:val="00F35BC3"/>
+    <w:rPr>
+      <w:b/>
+      <w:bCs/>
+    </w:rPr>
+  </w:style>
 </w:styles>
 </file>
 
